--- a/Code Review 2.docx
+++ b/Code Review 2.docx
@@ -24,7 +24,6 @@
                 <w:b/>
               </w:rPr>
             </w:pPr>
-            <w:bookmarkStart w:id="0" w:name="_GoBack"/>
             <w:r>
               <w:rPr>
                 <w:b/>
@@ -43,6 +42,27 @@
                 <w:b/>
               </w:rPr>
             </w:pPr>
+            <w:proofErr w:type="spellStart"/>
+            <w:r>
+              <w:rPr>
+                <w:b/>
+              </w:rPr>
+              <w:t>Github</w:t>
+            </w:r>
+            <w:proofErr w:type="spellEnd"/>
+            <w:r>
+              <w:rPr>
+                <w:b/>
+              </w:rPr>
+              <w:t xml:space="preserve"> Username</w:t>
+            </w:r>
+          </w:p>
+        </w:tc>
+        <w:tc>
+          <w:tcPr>
+            <w:tcW w:w="3117" w:type="dxa"/>
+          </w:tcPr>
+          <w:p>
             <w:r>
               <w:rPr>
                 <w:b/>
@@ -51,12 +71,6 @@
             </w:r>
           </w:p>
         </w:tc>
-        <w:tc>
-          <w:tcPr>
-            <w:tcW w:w="3117" w:type="dxa"/>
-          </w:tcPr>
-          <w:p/>
-        </w:tc>
       </w:tr>
       <w:tr>
         <w:tc>
@@ -75,6 +89,16 @@
           </w:tcPr>
           <w:p>
             <w:r>
+              <w:t>Jnoel3</w:t>
+            </w:r>
+          </w:p>
+        </w:tc>
+        <w:tc>
+          <w:tcPr>
+            <w:tcW w:w="3117" w:type="dxa"/>
+          </w:tcPr>
+          <w:p>
+            <w:r>
               <w:t>Database and functionality</w:t>
             </w:r>
           </w:p>
@@ -101,12 +125,6 @@
               <w:t>SPMP</w:t>
             </w:r>
           </w:p>
-        </w:tc>
-        <w:tc>
-          <w:tcPr>
-            <w:tcW w:w="3117" w:type="dxa"/>
-          </w:tcPr>
-          <w:p/>
         </w:tc>
       </w:tr>
       <w:tr>
@@ -131,6 +149,21 @@
           </w:tcPr>
           <w:p>
             <w:r>
+              <w:t xml:space="preserve">Erik </w:t>
+            </w:r>
+            <w:proofErr w:type="spellStart"/>
+            <w:r>
+              <w:t>Brasile</w:t>
+            </w:r>
+            <w:proofErr w:type="spellEnd"/>
+          </w:p>
+        </w:tc>
+        <w:tc>
+          <w:tcPr>
+            <w:tcW w:w="3117" w:type="dxa"/>
+          </w:tcPr>
+          <w:p>
+            <w:r>
               <w:t>Designing Website</w:t>
             </w:r>
           </w:p>
@@ -144,12 +177,6 @@
               <w:t>Unit Testing</w:t>
             </w:r>
           </w:p>
-        </w:tc>
-        <w:tc>
-          <w:tcPr>
-            <w:tcW w:w="3117" w:type="dxa"/>
-          </w:tcPr>
-          <w:p/>
         </w:tc>
       </w:tr>
       <w:tr>
@@ -169,6 +196,16 @@
           </w:tcPr>
           <w:p>
             <w:r>
+              <w:t>MLee39</w:t>
+            </w:r>
+          </w:p>
+        </w:tc>
+        <w:tc>
+          <w:tcPr>
+            <w:tcW w:w="3117" w:type="dxa"/>
+          </w:tcPr>
+          <w:p>
+            <w:r>
               <w:t>Game and functionality</w:t>
             </w:r>
           </w:p>
@@ -177,12 +214,6 @@
               <w:t>Use Cases and                                    Sequence Diagram</w:t>
             </w:r>
           </w:p>
-        </w:tc>
-        <w:tc>
-          <w:tcPr>
-            <w:tcW w:w="3117" w:type="dxa"/>
-          </w:tcPr>
-          <w:p/>
         </w:tc>
       </w:tr>
       <w:tr>
@@ -207,18 +238,26 @@
           </w:tcPr>
           <w:p>
             <w:r>
+              <w:t>ee</w:t>
+            </w:r>
+            <w:bookmarkStart w:id="0" w:name="_GoBack"/>
+            <w:bookmarkEnd w:id="0"/>
+            <w:r>
+              <w:t>tter1</w:t>
+            </w:r>
+          </w:p>
+        </w:tc>
+        <w:tc>
+          <w:tcPr>
+            <w:tcW w:w="3117" w:type="dxa"/>
+          </w:tcPr>
+          <w:p>
+            <w:r>
               <w:t>Documentation for the site</w:t>
             </w:r>
           </w:p>
         </w:tc>
-        <w:tc>
-          <w:tcPr>
-            <w:tcW w:w="3117" w:type="dxa"/>
-          </w:tcPr>
-          <w:p/>
-        </w:tc>
       </w:tr>
-      <w:bookmarkEnd w:id="0"/>
     </w:tbl>
     <w:p/>
     <w:sectPr>
